--- a/CSLaurel.docx
+++ b/CSLaurel.docx
@@ -21,8 +21,11 @@
         <w:pStyle w:val="Heading1"/>
         <w:spacing w:line="240" w:lineRule="auto"/>
         <w:rPr>
+          <w:rStyle w:val="Hyperlink"/>
           <w:b w:val="0"/>
+          <w:color w:val="000000" w:themeColor="text1"/>
           <w:sz w:val="22"/>
+          <w:u w:val="none"/>
         </w:rPr>
       </w:pPr>
       <w:r>
@@ -56,6 +59,47 @@
           <w:sz w:val="22"/>
         </w:rPr>
         <w:t xml:space="preserve">, </w:t>
+      </w:r>
+      <w:r>
+        <w:rPr>
+          <w:rStyle w:val="Hyperlink"/>
+          <w:b w:val="0"/>
+          <w:color w:val="000000" w:themeColor="text1"/>
+          <w:sz w:val="22"/>
+          <w:u w:val="none"/>
+        </w:rPr>
+        <w:t xml:space="preserve">Fredericton|laurel.hht@hotmail.com|506-440-2286  </w:t>
+      </w:r>
+    </w:p>
+    <w:p>
+      <w:pPr>
+        <w:pStyle w:val="Heading1"/>
+        <w:spacing w:line="240" w:lineRule="auto"/>
+        <w:rPr>
+          <w:b w:val="0"/>
+          <w:sz w:val="22"/>
+        </w:rPr>
+      </w:pPr>
+      <w:r>
+        <w:rPr>
+          <w:rStyle w:val="Hyperlink"/>
+          <w:b w:val="0"/>
+          <w:color w:val="000000" w:themeColor="text1"/>
+          <w:sz w:val="22"/>
+          <w:u w:val="none"/>
+          <w:lang w:eastAsia="zh-CN"/>
+        </w:rPr>
+        <w:t>Website</w:t>
+      </w:r>
+      <w:r>
+        <w:rPr>
+          <w:rStyle w:val="Hyperlink"/>
+          <w:b w:val="0"/>
+          <w:sz w:val="22"/>
+          <w:u w:val="none"/>
+          <w:lang w:eastAsia="zh-CN"/>
+        </w:rPr>
+        <w:t xml:space="preserve">: </w:t>
       </w:r>
       <w:hyperlink r:id="rId7" w:history="1">
         <w:r>
@@ -63,15 +107,22 @@
             <w:rStyle w:val="Hyperlink"/>
             <w:b w:val="0"/>
             <w:sz w:val="22"/>
+            <w:u w:val="none"/>
           </w:rPr>
-          <w:t>Fredericton|laurel.hht@hotmail.com|506-440-2286</w:t>
+          <w:t>https://laurorh.github.io/</w:t>
         </w:r>
       </w:hyperlink>
+      <w:r>
+        <w:rPr>
+          <w:b w:val="0"/>
+          <w:sz w:val="22"/>
+        </w:rPr>
+        <w:t xml:space="preserve"> </w:t>
+      </w:r>
     </w:p>
     <w:p>
       <w:pPr>
         <w:pStyle w:val="Heading1"/>
-        <w:spacing w:line="240" w:lineRule="auto"/>
         <w:rPr>
           <w:b w:val="0"/>
           <w:sz w:val="28"/>
@@ -80,18 +131,125 @@
       </w:pPr>
       <w:r>
         <w:rPr>
-          <w:b w:val="0"/>
           <w:sz w:val="28"/>
           <w:szCs w:val="28"/>
         </w:rPr>
-        <w:t xml:space="preserve"> </w:t>
+        <w:t>Objective</w:t>
       </w:r>
     </w:p>
     <w:p>
       <w:pPr>
+        <w:spacing w:after="180"/>
+        <w:rPr>
+          <w:lang w:eastAsia="zh-CN"/>
+        </w:rPr>
+      </w:pPr>
+      <w:r>
+        <w:t xml:space="preserve">To </w:t>
+      </w:r>
+      <w:r>
+        <w:rPr>
+          <w:lang w:eastAsia="zh-CN"/>
+        </w:rPr>
+        <w:t xml:space="preserve">obtain </w:t>
+      </w:r>
+      <w:r>
+        <w:rPr>
+          <w:rFonts w:hint="eastAsia"/>
+          <w:lang w:eastAsia="zh-CN"/>
+        </w:rPr>
+        <w:t>an</w:t>
+      </w:r>
+      <w:r>
+        <w:rPr>
+          <w:lang w:eastAsia="zh-CN"/>
+        </w:rPr>
+        <w:t xml:space="preserve"> </w:t>
+      </w:r>
+      <w:r>
+        <w:rPr>
+          <w:lang w:eastAsia="zh-CN"/>
+        </w:rPr>
+        <w:t>intern</w:t>
+      </w:r>
+      <w:r>
+        <w:rPr>
+          <w:lang w:eastAsia="zh-CN"/>
+        </w:rPr>
+        <w:t xml:space="preserve"> position in a</w:t>
+      </w:r>
+      <w:r>
+        <w:rPr>
+          <w:rFonts w:hint="eastAsia"/>
+          <w:lang w:eastAsia="zh-CN"/>
+        </w:rPr>
+        <w:t>n</w:t>
+      </w:r>
+      <w:r>
+        <w:rPr>
+          <w:lang w:eastAsia="zh-CN"/>
+        </w:rPr>
+        <w:t xml:space="preserve"> </w:t>
+      </w:r>
+      <w:r>
+        <w:rPr>
+          <w:lang w:eastAsia="zh-CN"/>
+        </w:rPr>
+        <w:t>IT</w:t>
+      </w:r>
+      <w:r>
+        <w:rPr>
+          <w:lang w:eastAsia="zh-CN"/>
+        </w:rPr>
+        <w:t xml:space="preserve"> </w:t>
+      </w:r>
+      <w:r>
+        <w:rPr>
+          <w:lang w:eastAsia="zh-CN"/>
+        </w:rPr>
+        <w:t>related field</w:t>
+      </w:r>
+      <w:r>
+        <w:rPr>
+          <w:lang w:eastAsia="zh-CN"/>
+        </w:rPr>
+        <w:t xml:space="preserve"> utilizing knowledge of a variety of programming skills</w:t>
+      </w:r>
+      <w:r>
+        <w:rPr>
+          <w:lang w:eastAsia="zh-CN"/>
+        </w:rPr>
+        <w:t xml:space="preserve">, starting at </w:t>
+      </w:r>
+      <w:r>
+        <w:rPr>
+          <w:lang w:eastAsia="zh-CN"/>
+        </w:rPr>
+        <w:t>Summer</w:t>
+      </w:r>
+      <w:r>
+        <w:rPr>
+          <w:lang w:eastAsia="zh-CN"/>
+        </w:rPr>
+        <w:t xml:space="preserve"> 201</w:t>
+      </w:r>
+      <w:r>
+        <w:rPr>
+          <w:lang w:eastAsia="zh-CN"/>
+        </w:rPr>
+        <w:t>9</w:t>
+      </w:r>
+      <w:r>
+        <w:rPr>
+          <w:lang w:eastAsia="zh-CN"/>
+        </w:rPr>
+        <w:t>.</w:t>
+      </w:r>
+    </w:p>
+    <w:p>
+      <w:pPr>
         <w:pStyle w:val="Heading1"/>
         <w:rPr>
-          <w:b w:val="0"/>
           <w:sz w:val="28"/>
           <w:szCs w:val="28"/>
         </w:rPr>
@@ -101,145 +259,10 @@
           <w:sz w:val="28"/>
           <w:szCs w:val="28"/>
         </w:rPr>
-        <w:t>Objective</w:t>
-      </w:r>
-    </w:p>
-    <w:p>
-      <w:pPr>
-        <w:spacing w:after="180"/>
-        <w:rPr>
-          <w:lang w:eastAsia="zh-CN"/>
-        </w:rPr>
-      </w:pPr>
-      <w:r>
-        <w:t xml:space="preserve">To </w:t>
-      </w:r>
-      <w:r>
-        <w:rPr>
-          <w:lang w:eastAsia="zh-CN"/>
-        </w:rPr>
-        <w:t xml:space="preserve">obtain </w:t>
-      </w:r>
-      <w:r>
-        <w:rPr>
-          <w:lang w:eastAsia="zh-CN"/>
-        </w:rPr>
-        <w:t>a</w:t>
-      </w:r>
-      <w:r>
-        <w:rPr>
-          <w:lang w:eastAsia="zh-CN"/>
-        </w:rPr>
-        <w:t xml:space="preserve"> </w:t>
-      </w:r>
-      <w:r>
-        <w:rPr>
-          <w:lang w:eastAsia="zh-CN"/>
-        </w:rPr>
-        <w:t xml:space="preserve">16 </w:t>
-      </w:r>
-      <w:r>
-        <w:rPr>
-          <w:lang w:eastAsia="zh-CN"/>
-        </w:rPr>
-        <w:t>month</w:t>
-      </w:r>
-      <w:r>
-        <w:rPr>
-          <w:lang w:eastAsia="zh-CN"/>
-        </w:rPr>
-        <w:t>s</w:t>
-      </w:r>
-      <w:r>
-        <w:rPr>
-          <w:lang w:eastAsia="zh-CN"/>
-        </w:rPr>
-        <w:t xml:space="preserve"> </w:t>
-      </w:r>
-      <w:r>
-        <w:rPr>
-          <w:lang w:eastAsia="zh-CN"/>
-        </w:rPr>
-        <w:t>intern</w:t>
-      </w:r>
-      <w:r>
-        <w:rPr>
-          <w:lang w:eastAsia="zh-CN"/>
-        </w:rPr>
-        <w:t xml:space="preserve"> position in a </w:t>
-      </w:r>
-      <w:r>
-        <w:rPr>
-          <w:lang w:eastAsia="zh-CN"/>
-        </w:rPr>
-        <w:t>IT</w:t>
+        <w:t>Summary</w:t>
       </w:r>
       <w:bookmarkStart w:id="0" w:name="_GoBack"/>
       <w:bookmarkEnd w:id="0"/>
-      <w:r>
-        <w:rPr>
-          <w:lang w:eastAsia="zh-CN"/>
-        </w:rPr>
-        <w:t xml:space="preserve"> </w:t>
-      </w:r>
-      <w:r>
-        <w:rPr>
-          <w:lang w:eastAsia="zh-CN"/>
-        </w:rPr>
-        <w:t>related field</w:t>
-      </w:r>
-      <w:r>
-        <w:rPr>
-          <w:lang w:eastAsia="zh-CN"/>
-        </w:rPr>
-        <w:t xml:space="preserve"> utilizing knowledge of a variety of programming skills</w:t>
-      </w:r>
-      <w:r>
-        <w:rPr>
-          <w:lang w:eastAsia="zh-CN"/>
-        </w:rPr>
-        <w:t xml:space="preserve">, starting at </w:t>
-      </w:r>
-      <w:r>
-        <w:rPr>
-          <w:lang w:eastAsia="zh-CN"/>
-        </w:rPr>
-        <w:t>Summer</w:t>
-      </w:r>
-      <w:r>
-        <w:rPr>
-          <w:lang w:eastAsia="zh-CN"/>
-        </w:rPr>
-        <w:t xml:space="preserve"> 201</w:t>
-      </w:r>
-      <w:r>
-        <w:rPr>
-          <w:lang w:eastAsia="zh-CN"/>
-        </w:rPr>
-        <w:t>9</w:t>
-      </w:r>
-      <w:r>
-        <w:rPr>
-          <w:lang w:eastAsia="zh-CN"/>
-        </w:rPr>
-        <w:t>.</w:t>
-      </w:r>
-    </w:p>
-    <w:p>
-      <w:pPr>
-        <w:pStyle w:val="Heading1"/>
-        <w:rPr>
-          <w:sz w:val="28"/>
-          <w:szCs w:val="28"/>
-        </w:rPr>
-      </w:pPr>
-      <w:r>
-        <w:rPr>
-          <w:sz w:val="28"/>
-          <w:szCs w:val="28"/>
-        </w:rPr>
-        <w:t>Summary</w:t>
-      </w:r>
     </w:p>
     <w:p>
       <w:pPr>
@@ -582,6 +605,13 @@
         <w:ind w:left="720"/>
       </w:pPr>
       <w:r>
+        <w:rPr>
+          <w:rFonts w:hint="eastAsia"/>
+          <w:lang w:eastAsia="zh-CN"/>
+        </w:rPr>
+        <w:t>I</w:t>
+      </w:r>
+      <w:r>
         <w:t xml:space="preserve">NFO1103 &amp; CS4545 - </w:t>
       </w:r>
       <w:r>
@@ -621,10 +651,7 @@
         <w:t xml:space="preserve">CS2253 &amp; CS2263 – knowledge of computer structure, </w:t>
       </w:r>
       <w:r>
-        <w:t xml:space="preserve">program development and supporting </w:t>
-      </w:r>
-      <w:r>
-        <w:t>tools</w:t>
+        <w:t>program development and supporting tools</w:t>
       </w:r>
       <w:r>
         <w:t xml:space="preserve"> (include debugging)</w:t>
@@ -723,7 +750,28 @@
         <w:rPr>
           <w:i w:val="0"/>
         </w:rPr>
-        <w:t xml:space="preserve"> my resume website by using HTML5 and CSS, publish on </w:t>
+        <w:t xml:space="preserve"> my resume website by using </w:t>
+      </w:r>
+      <w:r>
+        <w:rPr>
+          <w:rFonts w:hint="eastAsia"/>
+          <w:i w:val="0"/>
+          <w:lang w:eastAsia="zh-CN"/>
+        </w:rPr>
+        <w:t>Java</w:t>
+      </w:r>
+      <w:r>
+        <w:rPr>
+          <w:i w:val="0"/>
+          <w:lang w:eastAsia="zh-CN"/>
+        </w:rPr>
+        <w:t xml:space="preserve">Script, </w:t>
+      </w:r>
+      <w:r>
+        <w:rPr>
+          <w:i w:val="0"/>
+        </w:rPr>
+        <w:t xml:space="preserve">HTML5 and CSS, publish on </w:t>
       </w:r>
       <w:proofErr w:type="spellStart"/>
       <w:r>
@@ -739,15 +787,6 @@
         </w:rPr>
         <w:t xml:space="preserve">.          </w:t>
       </w:r>
-      <w:hyperlink r:id="rId8" w:history="1">
-        <w:r>
-          <w:rPr>
-            <w:rStyle w:val="Hyperlink"/>
-            <w:i w:val="0"/>
-          </w:rPr>
-          <w:t>https://laurorh.github.io/</w:t>
-        </w:r>
-      </w:hyperlink>
     </w:p>
     <w:p>
       <w:pPr>
@@ -846,13 +885,7 @@
         <w:rPr>
           <w:i w:val="0"/>
         </w:rPr>
-        <w:t xml:space="preserve"> </w:t>
-      </w:r>
-      <w:r>
-        <w:rPr>
-          <w:i w:val="0"/>
-        </w:rPr>
-        <w:t>Sales Representative/2016 Nov – 2017 Mar</w:t>
+        <w:t xml:space="preserve"> Sales Representative/2016 Nov – 2017 Mar</w:t>
       </w:r>
     </w:p>
     <w:p>
@@ -873,9 +906,9 @@
       </w:pPr>
     </w:p>
     <w:sectPr>
-      <w:headerReference w:type="default" r:id="rId9"/>
-      <w:footerReference w:type="default" r:id="rId10"/>
-      <w:headerReference w:type="first" r:id="rId11"/>
+      <w:headerReference w:type="default" r:id="rId8"/>
+      <w:footerReference w:type="default" r:id="rId9"/>
+      <w:headerReference w:type="first" r:id="rId10"/>
       <w:pgSz w:w="12240" w:h="15840"/>
       <w:pgMar w:top="1152" w:right="1123" w:bottom="1195" w:left="1123" w:header="283" w:footer="720" w:gutter="0"/>
       <w:cols w:space="720"/>
@@ -2754,6 +2787,18 @@
       <w:shd w:val="clear" w:color="auto" w:fill="E6E6E6"/>
     </w:rPr>
   </w:style>
+  <w:style w:type="character" w:styleId="FollowedHyperlink">
+    <w:name w:val="FollowedHyperlink"/>
+    <w:basedOn w:val="DefaultParagraphFont"/>
+    <w:uiPriority w:val="99"/>
+    <w:semiHidden/>
+    <w:unhideWhenUsed/>
+    <w:rsid w:val="000136EF"/>
+    <w:rPr>
+      <w:color w:val="A65E82" w:themeColor="followedHyperlink"/>
+      <w:u w:val="single"/>
+    </w:rPr>
+  </w:style>
 </w:styles>
 </file>
 
@@ -2910,9 +2955,12 @@
   </w:compat>
   <w:rsids>
     <w:rsidRoot w:val="005F409B"/>
+    <w:rsid w:val="00016C52"/>
+    <w:rsid w:val="002D31AA"/>
     <w:rsid w:val="00334EA2"/>
     <w:rsid w:val="0045394E"/>
     <w:rsid w:val="005F409B"/>
+    <w:rsid w:val="0065514E"/>
     <w:rsid w:val="007B19DA"/>
     <w:rsid w:val="00916234"/>
     <w:rsid w:val="00977A1B"/>
